--- a/DAW/UD03/PRACTICAS/Actividad3.4/Actividad 3.4.docx
+++ b/DAW/UD03/PRACTICAS/Actividad3.4/Actividad 3.4.docx
@@ -7,10 +7,7 @@
         <w:pStyle w:val="Ttulo1"/>
       </w:pPr>
       <w:r>
-        <w:t xml:space="preserve">Práctica Guiada DAW2 </w:t>
-      </w:r>
-      <w:r>
-        <w:t xml:space="preserve"> Instalación de Apache Tomcat en AWS EC2 (Linux)</w:t>
+        <w:t>Manejo de Nginx y Tomcat desde AWS Learner Lab</w:t>
       </w:r>
     </w:p>
     <w:p>
@@ -119,12 +116,18 @@
         <w:pStyle w:val="Ttulo2"/>
       </w:pPr>
       <w:r>
-        <w:t>2. Conexión por SSH</w:t>
+        <w:t xml:space="preserve">2. </w:t>
+      </w:r>
+      <w:r>
+        <w:t>Instalar nginx</w:t>
       </w:r>
     </w:p>
     <w:p>
       <w:r>
         <w:t>Comando utilizado:</w:t>
+      </w:r>
+      <w:r>
+        <w:t xml:space="preserve"> sudo apt install nginx</w:t>
       </w:r>
     </w:p>
     <w:p>
@@ -136,24 +139,59 @@
           <w:right w:val="single" w:sz="4" w:space="4" w:color="auto"/>
         </w:pBdr>
       </w:pPr>
+      <w:r>
+        <w:t>Instalo en primer lugar el servicio nginx</w:t>
+      </w:r>
     </w:p>
     <w:p>
       <w:r>
-        <w:t>[Captura 2: conexión SSH]</w:t>
+        <w:drawing>
+          <wp:inline distT="0" distB="0" distL="0" distR="0" wp14:anchorId="72A19554" wp14:editId="72AD490A">
+            <wp:extent cx="5486400" cy="2676525"/>
+            <wp:effectExtent l="0" t="0" r="0" b="9525"/>
+            <wp:docPr id="519867601" name="Imagen 1" descr="Texto&#10;&#10;El contenido generado por IA puede ser incorrecto."/>
+            <wp:cNvGraphicFramePr>
+              <a:graphicFrameLocks xmlns:a="http://schemas.openxmlformats.org/drawingml/2006/main" noChangeAspect="1"/>
+            </wp:cNvGraphicFramePr>
+            <a:graphic xmlns:a="http://schemas.openxmlformats.org/drawingml/2006/main">
+              <a:graphicData uri="http://schemas.openxmlformats.org/drawingml/2006/picture">
+                <pic:pic xmlns:pic="http://schemas.openxmlformats.org/drawingml/2006/picture">
+                  <pic:nvPicPr>
+                    <pic:cNvPr id="519867601" name="Imagen 1" descr="Texto&#10;&#10;El contenido generado por IA puede ser incorrecto."/>
+                    <pic:cNvPicPr/>
+                  </pic:nvPicPr>
+                  <pic:blipFill>
+                    <a:blip r:embed="rId8"/>
+                    <a:stretch>
+                      <a:fillRect/>
+                    </a:stretch>
+                  </pic:blipFill>
+                  <pic:spPr>
+                    <a:xfrm>
+                      <a:off x="0" y="0"/>
+                      <a:ext cx="5486400" cy="2676525"/>
+                    </a:xfrm>
+                    <a:prstGeom prst="rect">
+                      <a:avLst/>
+                    </a:prstGeom>
+                  </pic:spPr>
+                </pic:pic>
+              </a:graphicData>
+            </a:graphic>
+          </wp:inline>
+        </w:drawing>
       </w:r>
     </w:p>
-    <w:p/>
     <w:p>
       <w:pPr>
         <w:pStyle w:val="Ttulo2"/>
       </w:pPr>
       <w:r>
-        <w:t>3. Actualización de paquetes</w:t>
+        <w:lastRenderedPageBreak/>
+        <w:t xml:space="preserve">3. </w:t>
       </w:r>
-    </w:p>
-    <w:p>
       <w:r>
-        <w:t>Comando:</w:t>
+        <w:t>Abrir Puerto 80</w:t>
       </w:r>
     </w:p>
     <w:p>
@@ -165,24 +203,108 @@
           <w:right w:val="single" w:sz="4" w:space="4" w:color="auto"/>
         </w:pBdr>
       </w:pPr>
+      <w:r>
+        <w:t>Abrimos el Puerto 80 para que nos permita acceder desde el navegador</w:t>
+      </w:r>
     </w:p>
     <w:p>
       <w:r>
-        <w:t>[Captura 3]</w:t>
+        <w:drawing>
+          <wp:inline distT="0" distB="0" distL="0" distR="0" wp14:anchorId="2C9E6A89" wp14:editId="36FC3CCA">
+            <wp:extent cx="4953662" cy="1769329"/>
+            <wp:effectExtent l="0" t="0" r="0" b="2540"/>
+            <wp:docPr id="1722077350" name="Imagen 1" descr="Interfaz de usuario gráfica, Texto, Aplicación, Correo electrónico&#10;&#10;El contenido generado por IA puede ser incorrecto."/>
+            <wp:cNvGraphicFramePr>
+              <a:graphicFrameLocks xmlns:a="http://schemas.openxmlformats.org/drawingml/2006/main" noChangeAspect="1"/>
+            </wp:cNvGraphicFramePr>
+            <a:graphic xmlns:a="http://schemas.openxmlformats.org/drawingml/2006/main">
+              <a:graphicData uri="http://schemas.openxmlformats.org/drawingml/2006/picture">
+                <pic:pic xmlns:pic="http://schemas.openxmlformats.org/drawingml/2006/picture">
+                  <pic:nvPicPr>
+                    <pic:cNvPr id="1722077350" name="Imagen 1" descr="Interfaz de usuario gráfica, Texto, Aplicación, Correo electrónico&#10;&#10;El contenido generado por IA puede ser incorrecto."/>
+                    <pic:cNvPicPr/>
+                  </pic:nvPicPr>
+                  <pic:blipFill>
+                    <a:blip r:embed="rId9"/>
+                    <a:stretch>
+                      <a:fillRect/>
+                    </a:stretch>
+                  </pic:blipFill>
+                  <pic:spPr>
+                    <a:xfrm>
+                      <a:off x="0" y="0"/>
+                      <a:ext cx="4966498" cy="1773914"/>
+                    </a:xfrm>
+                    <a:prstGeom prst="rect">
+                      <a:avLst/>
+                    </a:prstGeom>
+                  </pic:spPr>
+                </pic:pic>
+              </a:graphicData>
+            </a:graphic>
+          </wp:inline>
+        </w:drawing>
       </w:r>
     </w:p>
-    <w:p/>
+    <w:p>
+      <w:r>
+        <w:drawing>
+          <wp:inline distT="0" distB="0" distL="0" distR="0" wp14:anchorId="3B265402" wp14:editId="038F0F45">
+            <wp:extent cx="4898003" cy="1839019"/>
+            <wp:effectExtent l="0" t="0" r="0" b="8890"/>
+            <wp:docPr id="920846201" name="Imagen 1" descr="Interfaz de usuario gráfica, Texto, Aplicación, Correo electrónico&#10;&#10;El contenido generado por IA puede ser incorrecto."/>
+            <wp:cNvGraphicFramePr>
+              <a:graphicFrameLocks xmlns:a="http://schemas.openxmlformats.org/drawingml/2006/main" noChangeAspect="1"/>
+            </wp:cNvGraphicFramePr>
+            <a:graphic xmlns:a="http://schemas.openxmlformats.org/drawingml/2006/main">
+              <a:graphicData uri="http://schemas.openxmlformats.org/drawingml/2006/picture">
+                <pic:pic xmlns:pic="http://schemas.openxmlformats.org/drawingml/2006/picture">
+                  <pic:nvPicPr>
+                    <pic:cNvPr id="920846201" name="Imagen 1" descr="Interfaz de usuario gráfica, Texto, Aplicación, Correo electrónico&#10;&#10;El contenido generado por IA puede ser incorrecto."/>
+                    <pic:cNvPicPr/>
+                  </pic:nvPicPr>
+                  <pic:blipFill>
+                    <a:blip r:embed="rId10"/>
+                    <a:stretch>
+                      <a:fillRect/>
+                    </a:stretch>
+                  </pic:blipFill>
+                  <pic:spPr>
+                    <a:xfrm>
+                      <a:off x="0" y="0"/>
+                      <a:ext cx="4903721" cy="1841166"/>
+                    </a:xfrm>
+                    <a:prstGeom prst="rect">
+                      <a:avLst/>
+                    </a:prstGeom>
+                  </pic:spPr>
+                </pic:pic>
+              </a:graphicData>
+            </a:graphic>
+          </wp:inline>
+        </w:drawing>
+      </w:r>
+    </w:p>
     <w:p>
       <w:pPr>
         <w:pStyle w:val="Ttulo2"/>
       </w:pPr>
       <w:r>
-        <w:t>4. Instalación de NGINX</w:t>
+        <w:t xml:space="preserve">4. </w:t>
+      </w:r>
+      <w:r>
+        <w:t>Sitio</w:t>
       </w:r>
     </w:p>
     <w:p>
       <w:r>
         <w:t>Comandos:</w:t>
+      </w:r>
+      <w:r>
+        <w:t xml:space="preserve"> </w:t>
+      </w:r>
+      <w:r>
+        <w:t>sudo nano /etc/nginx/sites-available/default</w:t>
       </w:r>
     </w:p>
     <w:p>
@@ -194,11 +316,50 @@
           <w:right w:val="single" w:sz="4" w:space="4" w:color="auto"/>
         </w:pBdr>
       </w:pPr>
+      <w:r>
+        <w:t xml:space="preserve">Modifico el Bloque location para que </w:t>
+      </w:r>
+      <w:r>
+        <w:t>redireccione al sitio creado anteriormente</w:t>
+      </w:r>
     </w:p>
     <w:p>
       <w:r>
-        <w:lastRenderedPageBreak/>
-        <w:t>[Captura 4]</w:t>
+        <w:drawing>
+          <wp:inline distT="0" distB="0" distL="0" distR="0" wp14:anchorId="40475813" wp14:editId="578DDE01">
+            <wp:extent cx="4945711" cy="2666906"/>
+            <wp:effectExtent l="0" t="0" r="7620" b="635"/>
+            <wp:docPr id="2100777101" name="Imagen 1" descr="Texto&#10;&#10;El contenido generado por IA puede ser incorrecto."/>
+            <wp:cNvGraphicFramePr>
+              <a:graphicFrameLocks xmlns:a="http://schemas.openxmlformats.org/drawingml/2006/main" noChangeAspect="1"/>
+            </wp:cNvGraphicFramePr>
+            <a:graphic xmlns:a="http://schemas.openxmlformats.org/drawingml/2006/main">
+              <a:graphicData uri="http://schemas.openxmlformats.org/drawingml/2006/picture">
+                <pic:pic xmlns:pic="http://schemas.openxmlformats.org/drawingml/2006/picture">
+                  <pic:nvPicPr>
+                    <pic:cNvPr id="2100777101" name="Imagen 1" descr="Texto&#10;&#10;El contenido generado por IA puede ser incorrecto."/>
+                    <pic:cNvPicPr/>
+                  </pic:nvPicPr>
+                  <pic:blipFill>
+                    <a:blip r:embed="rId11"/>
+                    <a:stretch>
+                      <a:fillRect/>
+                    </a:stretch>
+                  </pic:blipFill>
+                  <pic:spPr>
+                    <a:xfrm>
+                      <a:off x="0" y="0"/>
+                      <a:ext cx="4949986" cy="2669211"/>
+                    </a:xfrm>
+                    <a:prstGeom prst="rect">
+                      <a:avLst/>
+                    </a:prstGeom>
+                  </pic:spPr>
+                </pic:pic>
+              </a:graphicData>
+            </a:graphic>
+          </wp:inline>
+        </w:drawing>
       </w:r>
     </w:p>
     <w:p/>
@@ -207,7 +368,18 @@
         <w:pStyle w:val="Ttulo2"/>
       </w:pPr>
       <w:r>
-        <w:t>5. Acceso al servidor</w:t>
+        <w:t xml:space="preserve">5. </w:t>
+      </w:r>
+      <w:r>
+        <w:t>Reinicio Nginx</w:t>
+      </w:r>
+    </w:p>
+    <w:p>
+      <w:r>
+        <w:t>Comandos:</w:t>
+      </w:r>
+      <w:r>
+        <w:t xml:space="preserve"> sudo systemctl restart nginx</w:t>
       </w:r>
     </w:p>
     <w:p>
@@ -219,192 +391,93 @@
           <w:right w:val="single" w:sz="4" w:space="4" w:color="auto"/>
         </w:pBdr>
       </w:pPr>
-    </w:p>
-    <w:p>
       <w:r>
-        <w:t>[Captura 5]</w:t>
-      </w:r>
-    </w:p>
-    <w:p/>
-    <w:p>
-      <w:pPr>
-        <w:pStyle w:val="Ttulo2"/>
-      </w:pPr>
-      <w:r>
-        <w:t>6. Personalización de la página web</w:t>
+        <w:t>Reinicio el servicio Nginx para que se actualicen los cambios y compruebo en el navegador si funciona</w:t>
       </w:r>
     </w:p>
     <w:p>
       <w:r>
-        <w:t>Archivo editado:</w:t>
-      </w:r>
-    </w:p>
-    <w:p>
-      <w:pPr>
-        <w:pBdr>
-          <w:top w:val="single" w:sz="4" w:space="1" w:color="auto"/>
-          <w:left w:val="single" w:sz="4" w:space="4" w:color="auto"/>
-          <w:bottom w:val="single" w:sz="4" w:space="1" w:color="auto"/>
-          <w:right w:val="single" w:sz="4" w:space="4" w:color="auto"/>
-        </w:pBdr>
-      </w:pPr>
-    </w:p>
-    <w:p>
-      <w:r>
-        <w:t>Descripción de los cambios:</w:t>
-      </w:r>
-    </w:p>
-    <w:p>
-      <w:pPr>
-        <w:pBdr>
-          <w:top w:val="single" w:sz="4" w:space="1" w:color="auto"/>
-          <w:left w:val="single" w:sz="4" w:space="4" w:color="auto"/>
-          <w:bottom w:val="single" w:sz="4" w:space="1" w:color="auto"/>
-          <w:right w:val="single" w:sz="4" w:space="4" w:color="auto"/>
-        </w:pBdr>
-      </w:pPr>
-    </w:p>
-    <w:p>
-      <w:r>
-        <w:t>[Captura 6]</w:t>
-      </w:r>
-    </w:p>
-    <w:p/>
-    <w:p>
-      <w:pPr>
-        <w:pStyle w:val="Ttulo2"/>
-      </w:pPr>
-      <w:r>
-        <w:t>7. Servir un proyecto propio</w:t>
-      </w:r>
-    </w:p>
-    <w:p>
-      <w:pPr>
-        <w:pBdr>
-          <w:top w:val="single" w:sz="4" w:space="1" w:color="auto"/>
-          <w:left w:val="single" w:sz="4" w:space="4" w:color="auto"/>
-          <w:bottom w:val="single" w:sz="4" w:space="1" w:color="auto"/>
-          <w:right w:val="single" w:sz="4" w:space="4" w:color="auto"/>
-        </w:pBdr>
-      </w:pPr>
-    </w:p>
-    <w:p>
-      <w:r>
-        <w:t>[Captura 7]</w:t>
-      </w:r>
-    </w:p>
-    <w:p/>
-    <w:p>
-      <w:pPr>
-        <w:pStyle w:val="Ttulo2"/>
-      </w:pPr>
-      <w:r>
-        <w:t>8. Creación del server block</w:t>
-      </w:r>
-    </w:p>
-    <w:p>
-      <w:pPr>
-        <w:pBdr>
-          <w:top w:val="single" w:sz="4" w:space="1" w:color="auto"/>
-          <w:left w:val="single" w:sz="4" w:space="4" w:color="auto"/>
-          <w:bottom w:val="single" w:sz="4" w:space="1" w:color="auto"/>
-          <w:right w:val="single" w:sz="4" w:space="4" w:color="auto"/>
-        </w:pBdr>
-      </w:pPr>
-    </w:p>
-    <w:p>
-      <w:pPr>
-        <w:pBdr>
-          <w:top w:val="single" w:sz="4" w:space="1" w:color="auto"/>
-          <w:left w:val="single" w:sz="4" w:space="4" w:color="auto"/>
-          <w:bottom w:val="single" w:sz="4" w:space="1" w:color="auto"/>
-          <w:right w:val="single" w:sz="4" w:space="4" w:color="auto"/>
-        </w:pBdr>
-      </w:pPr>
-    </w:p>
-    <w:p>
-      <w:r>
-        <w:t>[Captura 8 y 9]</w:t>
-      </w:r>
-    </w:p>
-    <w:p/>
-    <w:p>
-      <w:pPr>
-        <w:pStyle w:val="Ttulo2"/>
-      </w:pPr>
-      <w:r>
-        <w:t>9. UFW (opcional)</w:t>
-      </w:r>
-    </w:p>
-    <w:p>
-      <w:pPr>
-        <w:pBdr>
-          <w:top w:val="single" w:sz="4" w:space="1" w:color="auto"/>
-          <w:left w:val="single" w:sz="4" w:space="4" w:color="auto"/>
-          <w:bottom w:val="single" w:sz="4" w:space="1" w:color="auto"/>
-          <w:right w:val="single" w:sz="4" w:space="4" w:color="auto"/>
-        </w:pBdr>
-      </w:pPr>
-    </w:p>
-    <w:p>
-      <w:r>
-        <w:t>[Captura 10]</w:t>
-      </w:r>
-    </w:p>
-    <w:p/>
-    <w:p>
-      <w:pPr>
-        <w:pStyle w:val="Ttulo2"/>
-      </w:pPr>
-      <w:r>
-        <w:lastRenderedPageBreak/>
-        <w:t>10. Cuestionario comparativo</w:t>
-      </w:r>
-    </w:p>
-    <w:p>
-      <w:pPr>
-        <w:pBdr>
-          <w:top w:val="single" w:sz="4" w:space="1" w:color="auto"/>
-          <w:left w:val="single" w:sz="4" w:space="4" w:color="auto"/>
-          <w:bottom w:val="single" w:sz="4" w:space="1" w:color="auto"/>
-          <w:right w:val="single" w:sz="4" w:space="4" w:color="auto"/>
-        </w:pBdr>
-      </w:pPr>
-    </w:p>
-    <w:p>
-      <w:pPr>
-        <w:pStyle w:val="Ttulo2"/>
-      </w:pPr>
-      <w:r>
-        <w:t>Fuentes</w:t>
+        <w:drawing>
+          <wp:inline distT="0" distB="0" distL="0" distR="0" wp14:anchorId="7EA98B40" wp14:editId="4950187A">
+            <wp:extent cx="4972744" cy="209579"/>
+            <wp:effectExtent l="0" t="0" r="0" b="0"/>
+            <wp:docPr id="532168496" name="Imagen 1"/>
+            <wp:cNvGraphicFramePr>
+              <a:graphicFrameLocks xmlns:a="http://schemas.openxmlformats.org/drawingml/2006/main" noChangeAspect="1"/>
+            </wp:cNvGraphicFramePr>
+            <a:graphic xmlns:a="http://schemas.openxmlformats.org/drawingml/2006/main">
+              <a:graphicData uri="http://schemas.openxmlformats.org/drawingml/2006/picture">
+                <pic:pic xmlns:pic="http://schemas.openxmlformats.org/drawingml/2006/picture">
+                  <pic:nvPicPr>
+                    <pic:cNvPr id="532168496" name=""/>
+                    <pic:cNvPicPr/>
+                  </pic:nvPicPr>
+                  <pic:blipFill>
+                    <a:blip r:embed="rId12"/>
+                    <a:stretch>
+                      <a:fillRect/>
+                    </a:stretch>
+                  </pic:blipFill>
+                  <pic:spPr>
+                    <a:xfrm>
+                      <a:off x="0" y="0"/>
+                      <a:ext cx="4972744" cy="209579"/>
+                    </a:xfrm>
+                    <a:prstGeom prst="rect">
+                      <a:avLst/>
+                    </a:prstGeom>
+                  </pic:spPr>
+                </pic:pic>
+              </a:graphicData>
+            </a:graphic>
+          </wp:inline>
+        </w:drawing>
       </w:r>
     </w:p>
     <w:p/>
     <w:p/>
-    <w:p>
-      <w:hyperlink r:id="rId8" w:history="1">
-        <w:r>
-          <w:rPr>
-            <w:rStyle w:val="Hipervnculo"/>
-          </w:rPr>
-          <w:t>https://www.digitalocean.com/community/tutorials/how-to-install-nginx-on-ubuntu-20-04-es</w:t>
-        </w:r>
-      </w:hyperlink>
-    </w:p>
     <w:p/>
     <w:p>
-      <w:hyperlink r:id="rId9" w:history="1">
-        <w:r>
-          <w:rPr>
-            <w:rStyle w:val="Hipervnculo"/>
-          </w:rPr>
-          <w:t>https://serverspace.io/es/support/help/nginx-virtual-hosts-on-ubuntu-20-04/</w:t>
-        </w:r>
-      </w:hyperlink>
+      <w:r>
+        <w:drawing>
+          <wp:inline distT="0" distB="0" distL="0" distR="0" wp14:anchorId="1F88EA2B" wp14:editId="0A25FFBB">
+            <wp:extent cx="5486400" cy="1083310"/>
+            <wp:effectExtent l="0" t="0" r="0" b="2540"/>
+            <wp:docPr id="1794166771" name="Imagen 1" descr="Texto&#10;&#10;El contenido generado por IA puede ser incorrecto."/>
+            <wp:cNvGraphicFramePr>
+              <a:graphicFrameLocks xmlns:a="http://schemas.openxmlformats.org/drawingml/2006/main" noChangeAspect="1"/>
+            </wp:cNvGraphicFramePr>
+            <a:graphic xmlns:a="http://schemas.openxmlformats.org/drawingml/2006/main">
+              <a:graphicData uri="http://schemas.openxmlformats.org/drawingml/2006/picture">
+                <pic:pic xmlns:pic="http://schemas.openxmlformats.org/drawingml/2006/picture">
+                  <pic:nvPicPr>
+                    <pic:cNvPr id="1794166771" name="Imagen 1" descr="Texto&#10;&#10;El contenido generado por IA puede ser incorrecto."/>
+                    <pic:cNvPicPr/>
+                  </pic:nvPicPr>
+                  <pic:blipFill>
+                    <a:blip r:embed="rId13"/>
+                    <a:stretch>
+                      <a:fillRect/>
+                    </a:stretch>
+                  </pic:blipFill>
+                  <pic:spPr>
+                    <a:xfrm>
+                      <a:off x="0" y="0"/>
+                      <a:ext cx="5486400" cy="1083310"/>
+                    </a:xfrm>
+                    <a:prstGeom prst="rect">
+                      <a:avLst/>
+                    </a:prstGeom>
+                  </pic:spPr>
+                </pic:pic>
+              </a:graphicData>
+            </a:graphic>
+          </wp:inline>
+        </w:drawing>
+      </w:r>
     </w:p>
-    <w:p/>
     <w:sectPr>
-      <w:headerReference w:type="default" r:id="rId10"/>
+      <w:headerReference w:type="default" r:id="rId14"/>
       <w:pgSz w:w="12240" w:h="15840"/>
       <w:pgMar w:top="1440" w:right="1800" w:bottom="1440" w:left="1800" w:header="720" w:footer="720" w:gutter="0"/>
       <w:cols w:space="720"/>
@@ -473,6 +546,9 @@
     <w:r>
       <w:t>Nombre:</w:t>
     </w:r>
+    <w:r>
+      <w:t xml:space="preserve"> Dario Briongos Garcia</w:t>
+    </w:r>
   </w:p>
   <w:p>
     <w:pPr>
@@ -480,6 +556,9 @@
     </w:pPr>
     <w:r>
       <w:t>Fecha:</w:t>
+    </w:r>
+    <w:r>
+      <w:t xml:space="preserve"> 20/01/2026</w:t>
     </w:r>
   </w:p>
 </w:hdr>
@@ -1291,7 +1370,6 @@
   <w:style w:type="character" w:default="1" w:styleId="Fuentedeprrafopredeter">
     <w:name w:val="Default Paragraph Font"/>
     <w:uiPriority w:val="1"/>
-    <w:semiHidden/>
     <w:unhideWhenUsed/>
   </w:style>
   <w:style w:type="table" w:default="1" w:styleId="Tablanormal">
